--- a/Bingo/Programming IV Proj 3 - Bingo.docx
+++ b/Bingo/Programming IV Proj 3 - Bingo.docx
@@ -1603,11 +1603,128 @@
         </w:pict>
       </w:r>
     </w:p>
+    <w:p/>
+    <w:p>
+      <w:pPr>
+        <w:pStyle w:val="Heading3"/>
+        <w:rPr>
+          <w:color w:val="000000"/>
+        </w:rPr>
+      </w:pPr>
+      <w:r>
+        <w:rPr>
+          <w:color w:val="000000"/>
+        </w:rPr>
+        <w:t>Starter Code:</w:t>
+      </w:r>
+    </w:p>
+    <w:p>
+      <w:r>
+        <w:rPr>
+          <w:color w:val="000000"/>
+          <w:sz w:val="27"/>
+          <w:szCs w:val="27"/>
+          <w:shd w:val="clear" w:color="auto" w:fill="FFFFFF"/>
+        </w:rPr>
+        <w:t xml:space="preserve">Download </w:t>
+      </w:r>
+      <w:proofErr w:type="gramStart"/>
+      <w:r>
+        <w:rPr>
+          <w:color w:val="000000"/>
+          <w:sz w:val="27"/>
+          <w:szCs w:val="27"/>
+          <w:shd w:val="clear" w:color="auto" w:fill="FFFFFF"/>
+        </w:rPr>
+        <w:t>The</w:t>
+      </w:r>
+      <w:proofErr w:type="gramEnd"/>
+      <w:r>
+        <w:rPr>
+          <w:color w:val="000000"/>
+          <w:sz w:val="27"/>
+          <w:szCs w:val="27"/>
+          <w:shd w:val="clear" w:color="auto" w:fill="FFFFFF"/>
+        </w:rPr>
+        <w:t xml:space="preserve"> following files</w:t>
+      </w:r>
+    </w:p>
+    <w:p>
+      <w:pPr>
+        <w:numPr>
+          <w:ilvl w:val="0"/>
+          <w:numId w:val="4"/>
+        </w:numPr>
+        <w:spacing w:before="100" w:beforeAutospacing="1" w:after="100" w:afterAutospacing="1"/>
+        <w:rPr>
+          <w:color w:val="000000"/>
+          <w:sz w:val="27"/>
+          <w:szCs w:val="27"/>
+        </w:rPr>
+      </w:pPr>
+      <w:hyperlink r:id="rId10" w:history="1">
+        <w:r>
+          <w:rPr>
+            <w:rStyle w:val="Hyperlink"/>
+            <w:sz w:val="27"/>
+            <w:szCs w:val="27"/>
+          </w:rPr>
+          <w:t>MainDriver.java</w:t>
+        </w:r>
+      </w:hyperlink>
+    </w:p>
+    <w:p>
+      <w:pPr>
+        <w:numPr>
+          <w:ilvl w:val="0"/>
+          <w:numId w:val="4"/>
+        </w:numPr>
+        <w:spacing w:before="100" w:beforeAutospacing="1" w:after="100" w:afterAutospacing="1"/>
+        <w:rPr>
+          <w:color w:val="000000"/>
+          <w:sz w:val="27"/>
+          <w:szCs w:val="27"/>
+        </w:rPr>
+      </w:pPr>
+      <w:hyperlink r:id="rId11" w:history="1">
+        <w:r>
+          <w:rPr>
+            <w:rStyle w:val="Hyperlink"/>
+            <w:sz w:val="27"/>
+            <w:szCs w:val="27"/>
+          </w:rPr>
+          <w:t>Bingo.java</w:t>
+        </w:r>
+      </w:hyperlink>
+    </w:p>
+    <w:p>
+      <w:pPr>
+        <w:numPr>
+          <w:ilvl w:val="0"/>
+          <w:numId w:val="4"/>
+        </w:numPr>
+        <w:spacing w:before="100" w:beforeAutospacing="1" w:after="100" w:afterAutospacing="1"/>
+        <w:rPr>
+          <w:color w:val="000000"/>
+          <w:sz w:val="27"/>
+          <w:szCs w:val="27"/>
+        </w:rPr>
+      </w:pPr>
+      <w:hyperlink r:id="rId12" w:history="1">
+        <w:r>
+          <w:rPr>
+            <w:rStyle w:val="Hyperlink"/>
+            <w:sz w:val="27"/>
+            <w:szCs w:val="27"/>
+          </w:rPr>
+          <w:t>input.txt</w:t>
+        </w:r>
+      </w:hyperlink>
+    </w:p>
     <w:p>
       <w:bookmarkStart w:id="0" w:name="_GoBack"/>
       <w:bookmarkEnd w:id="0"/>
     </w:p>
-    <w:p/>
     <w:sectPr>
       <w:pgSz w:w="12240" w:h="15840"/>
       <w:pgMar w:top="1440" w:right="1800" w:bottom="1440" w:left="1800" w:header="720" w:footer="720" w:gutter="0"/>
@@ -1770,6 +1887,155 @@
     </w:lvl>
   </w:abstractNum>
   <w:abstractNum w:abstractNumId="1">
+    <w:nsid w:val="66150ADF"/>
+    <w:multiLevelType w:val="multilevel"/>
+    <w:tmpl w:val="673A80AE"/>
+    <w:lvl w:ilvl="0">
+      <w:start w:val="1"/>
+      <w:numFmt w:val="bullet"/>
+      <w:lvlText w:val=""/>
+      <w:lvlJc w:val="left"/>
+      <w:pPr>
+        <w:tabs>
+          <w:tab w:val="num" w:pos="720"/>
+        </w:tabs>
+        <w:ind w:left="720" w:hanging="360"/>
+      </w:pPr>
+      <w:rPr>
+        <w:rFonts w:ascii="Symbol" w:hAnsi="Symbol" w:hint="default"/>
+        <w:sz w:val="20"/>
+      </w:rPr>
+    </w:lvl>
+    <w:lvl w:ilvl="1" w:tentative="1">
+      <w:start w:val="1"/>
+      <w:numFmt w:val="bullet"/>
+      <w:lvlText w:val="o"/>
+      <w:lvlJc w:val="left"/>
+      <w:pPr>
+        <w:tabs>
+          <w:tab w:val="num" w:pos="1440"/>
+        </w:tabs>
+        <w:ind w:left="1440" w:hanging="360"/>
+      </w:pPr>
+      <w:rPr>
+        <w:rFonts w:ascii="Courier New" w:hAnsi="Courier New" w:hint="default"/>
+        <w:sz w:val="20"/>
+      </w:rPr>
+    </w:lvl>
+    <w:lvl w:ilvl="2" w:tentative="1">
+      <w:start w:val="1"/>
+      <w:numFmt w:val="bullet"/>
+      <w:lvlText w:val=""/>
+      <w:lvlJc w:val="left"/>
+      <w:pPr>
+        <w:tabs>
+          <w:tab w:val="num" w:pos="2160"/>
+        </w:tabs>
+        <w:ind w:left="2160" w:hanging="360"/>
+      </w:pPr>
+      <w:rPr>
+        <w:rFonts w:ascii="Wingdings" w:hAnsi="Wingdings" w:hint="default"/>
+        <w:sz w:val="20"/>
+      </w:rPr>
+    </w:lvl>
+    <w:lvl w:ilvl="3" w:tentative="1">
+      <w:start w:val="1"/>
+      <w:numFmt w:val="bullet"/>
+      <w:lvlText w:val=""/>
+      <w:lvlJc w:val="left"/>
+      <w:pPr>
+        <w:tabs>
+          <w:tab w:val="num" w:pos="2880"/>
+        </w:tabs>
+        <w:ind w:left="2880" w:hanging="360"/>
+      </w:pPr>
+      <w:rPr>
+        <w:rFonts w:ascii="Wingdings" w:hAnsi="Wingdings" w:hint="default"/>
+        <w:sz w:val="20"/>
+      </w:rPr>
+    </w:lvl>
+    <w:lvl w:ilvl="4" w:tentative="1">
+      <w:start w:val="1"/>
+      <w:numFmt w:val="bullet"/>
+      <w:lvlText w:val=""/>
+      <w:lvlJc w:val="left"/>
+      <w:pPr>
+        <w:tabs>
+          <w:tab w:val="num" w:pos="3600"/>
+        </w:tabs>
+        <w:ind w:left="3600" w:hanging="360"/>
+      </w:pPr>
+      <w:rPr>
+        <w:rFonts w:ascii="Wingdings" w:hAnsi="Wingdings" w:hint="default"/>
+        <w:sz w:val="20"/>
+      </w:rPr>
+    </w:lvl>
+    <w:lvl w:ilvl="5" w:tentative="1">
+      <w:start w:val="1"/>
+      <w:numFmt w:val="bullet"/>
+      <w:lvlText w:val=""/>
+      <w:lvlJc w:val="left"/>
+      <w:pPr>
+        <w:tabs>
+          <w:tab w:val="num" w:pos="4320"/>
+        </w:tabs>
+        <w:ind w:left="4320" w:hanging="360"/>
+      </w:pPr>
+      <w:rPr>
+        <w:rFonts w:ascii="Wingdings" w:hAnsi="Wingdings" w:hint="default"/>
+        <w:sz w:val="20"/>
+      </w:rPr>
+    </w:lvl>
+    <w:lvl w:ilvl="6" w:tentative="1">
+      <w:start w:val="1"/>
+      <w:numFmt w:val="bullet"/>
+      <w:lvlText w:val=""/>
+      <w:lvlJc w:val="left"/>
+      <w:pPr>
+        <w:tabs>
+          <w:tab w:val="num" w:pos="5040"/>
+        </w:tabs>
+        <w:ind w:left="5040" w:hanging="360"/>
+      </w:pPr>
+      <w:rPr>
+        <w:rFonts w:ascii="Wingdings" w:hAnsi="Wingdings" w:hint="default"/>
+        <w:sz w:val="20"/>
+      </w:rPr>
+    </w:lvl>
+    <w:lvl w:ilvl="7" w:tentative="1">
+      <w:start w:val="1"/>
+      <w:numFmt w:val="bullet"/>
+      <w:lvlText w:val=""/>
+      <w:lvlJc w:val="left"/>
+      <w:pPr>
+        <w:tabs>
+          <w:tab w:val="num" w:pos="5760"/>
+        </w:tabs>
+        <w:ind w:left="5760" w:hanging="360"/>
+      </w:pPr>
+      <w:rPr>
+        <w:rFonts w:ascii="Wingdings" w:hAnsi="Wingdings" w:hint="default"/>
+        <w:sz w:val="20"/>
+      </w:rPr>
+    </w:lvl>
+    <w:lvl w:ilvl="8" w:tentative="1">
+      <w:start w:val="1"/>
+      <w:numFmt w:val="bullet"/>
+      <w:lvlText w:val=""/>
+      <w:lvlJc w:val="left"/>
+      <w:pPr>
+        <w:tabs>
+          <w:tab w:val="num" w:pos="6480"/>
+        </w:tabs>
+        <w:ind w:left="6480" w:hanging="360"/>
+      </w:pPr>
+      <w:rPr>
+        <w:rFonts w:ascii="Wingdings" w:hAnsi="Wingdings" w:hint="default"/>
+        <w:sz w:val="20"/>
+      </w:rPr>
+    </w:lvl>
+  </w:abstractNum>
+  <w:abstractNum w:abstractNumId="2">
     <w:nsid w:val="66742AB4"/>
     <w:multiLevelType w:val="multilevel"/>
     <w:tmpl w:val="DC0A1CCA"/>
@@ -1918,7 +2184,7 @@
       </w:rPr>
     </w:lvl>
   </w:abstractNum>
-  <w:abstractNum w:abstractNumId="2">
+  <w:abstractNum w:abstractNumId="3">
     <w:nsid w:val="7E64055A"/>
     <w:multiLevelType w:val="multilevel"/>
     <w:tmpl w:val="EFFC3B42"/>
@@ -2071,10 +2337,13 @@
     <w:abstractNumId w:val="0"/>
   </w:num>
   <w:num w:numId="2">
-    <w:abstractNumId w:val="1"/>
+    <w:abstractNumId w:val="2"/>
   </w:num>
   <w:num w:numId="3">
-    <w:abstractNumId w:val="2"/>
+    <w:abstractNumId w:val="3"/>
+  </w:num>
+  <w:num w:numId="4">
+    <w:abstractNumId w:val="1"/>
   </w:num>
 </w:numbering>
 </file>
